--- a/策划文档/策划文档/MAGIC_游戏背景-陶金.docx
+++ b/策划文档/策划文档/MAGIC_游戏背景-陶金.docx
@@ -13,8 +13,8 @@
           <w:szCs w:val="44"/>
         </w:rPr>
       </w:pPr>
-      <w:bookmarkStart w:id="0" w:name="_Toc406351265"/>
-      <w:bookmarkStart w:id="1" w:name="_Toc476145001"/>
+      <w:bookmarkStart w:id="0" w:name="_Toc476145001"/>
+      <w:bookmarkStart w:id="1" w:name="_Toc406351265"/>
       <w:proofErr w:type="gramStart"/>
       <w:r>
         <w:rPr>
@@ -33,7 +33,7 @@
         </w:rPr>
         <w:t>文案</w:t>
       </w:r>
-      <w:bookmarkEnd w:id="1"/>
+      <w:bookmarkEnd w:id="0"/>
     </w:p>
     <w:p>
       <w:pPr>
@@ -52,7 +52,7 @@
         </w:rPr>
         <w:t>文档修改记录</w:t>
       </w:r>
-      <w:bookmarkEnd w:id="0"/>
+      <w:bookmarkEnd w:id="1"/>
       <w:r>
         <w:rPr>
           <w:rFonts w:ascii="楷体" w:eastAsia="楷体" w:hAnsi="楷体" w:hint="eastAsia"/>
@@ -1972,9 +1972,6 @@
         <w:pStyle w:val="1"/>
         <w:spacing w:line="360" w:lineRule="auto"/>
         <w:ind w:right="210"/>
-        <w:rPr>
-          <w:rFonts w:hint="eastAsia"/>
-        </w:rPr>
       </w:pPr>
       <w:bookmarkStart w:id="8" w:name="_Toc476145008"/>
       <w:r>
@@ -2022,8 +2019,6 @@
         </w:rPr>
         <w:t>能力</w:t>
       </w:r>
-      <w:bookmarkStart w:id="9" w:name="_GoBack"/>
-      <w:bookmarkEnd w:id="9"/>
       <w:r>
         <w:rPr>
           <w:rFonts w:hint="eastAsia"/>
@@ -2040,7 +2035,22 @@
         <w:rPr>
           <w:rFonts w:hint="eastAsia"/>
         </w:rPr>
-        <w:t>魔法效果分为：速攻魔法、普通魔法、永久魔法</w:t>
+        <w:t>魔法效果：我方回合施放，</w:t>
+      </w:r>
+      <w:r>
+        <w:rPr>
+          <w:rFonts w:hint="eastAsia"/>
+        </w:rPr>
+        <w:t>我方回合攻击阶段</w:t>
+      </w:r>
+      <w:r>
+        <w:rPr>
+          <w:rFonts w:hint="eastAsia"/>
+        </w:rPr>
+        <w:t>生效</w:t>
+      </w:r>
+      <w:r>
+        <w:t xml:space="preserve"> </w:t>
       </w:r>
     </w:p>
     <w:p>
@@ -2052,45 +2062,29 @@
         <w:rPr>
           <w:rFonts w:hint="eastAsia"/>
         </w:rPr>
-        <w:t>陷阱效果分为：反击陷阱、普通陷阱、永久陷阱</w:t>
+        <w:t>陷阱效果</w:t>
+      </w:r>
+      <w:r>
+        <w:rPr>
+          <w:rFonts w:hint="eastAsia"/>
+        </w:rPr>
+        <w:t>：我方回合施放，对方回合攻击阶段生效</w:t>
       </w:r>
     </w:p>
     <w:p>
       <w:pPr>
-        <w:pStyle w:val="a"/>
-        <w:spacing w:line="360" w:lineRule="auto"/>
-      </w:pPr>
-      <w:r>
-        <w:rPr>
-          <w:rFonts w:hint="eastAsia"/>
-        </w:rPr>
-        <w:t>我方回合：可使用普通魔法、永久魔法、普通陷阱、永久陷阱</w:t>
-      </w:r>
-    </w:p>
-    <w:p>
-      <w:pPr>
-        <w:pStyle w:val="a"/>
-        <w:spacing w:line="360" w:lineRule="auto"/>
-      </w:pPr>
-      <w:r>
-        <w:rPr>
-          <w:rFonts w:hint="eastAsia"/>
-        </w:rPr>
-        <w:t>对方回合：可使用速攻魔法、反击陷阱</w:t>
-      </w:r>
-    </w:p>
-    <w:p>
-      <w:pPr>
         <w:pStyle w:val="1"/>
         <w:ind w:right="210"/>
       </w:pPr>
-      <w:bookmarkStart w:id="10" w:name="_Toc476145009"/>
+      <w:bookmarkStart w:id="9" w:name="_Toc476145009"/>
       <w:r>
         <w:rPr>
           <w:rFonts w:hint="eastAsia"/>
         </w:rPr>
         <w:t>五行殿</w:t>
       </w:r>
+      <w:bookmarkStart w:id="10" w:name="_GoBack"/>
+      <w:bookmarkEnd w:id="9"/>
       <w:bookmarkEnd w:id="10"/>
     </w:p>
     <w:p>
@@ -2237,7 +2231,7 @@
             <w:noProof/>
             <w:lang w:val="zh-CN"/>
           </w:rPr>
-          <w:t>3</w:t>
+          <w:t>4</w:t>
         </w:r>
         <w:r>
           <w:rPr>
@@ -5122,7 +5116,7 @@
 </file>
 
 <file path=customXml/itemProps1.xml><?xml version="1.0" encoding="utf-8"?>
-<ds:datastoreItem xmlns:ds="http://schemas.openxmlformats.org/officeDocument/2006/customXml" ds:itemID="{4F0318A5-1301-404A-A9EF-072283CEF47B}">
+<ds:datastoreItem xmlns:ds="http://schemas.openxmlformats.org/officeDocument/2006/customXml" ds:itemID="{52FA2CA6-AD45-4F2C-958E-A0C4E9590733}">
   <ds:schemaRefs>
     <ds:schemaRef ds:uri="http://schemas.openxmlformats.org/officeDocument/2006/bibliography"/>
   </ds:schemaRefs>

--- a/策划文档/策划文档/MAGIC_游戏背景-陶金.docx
+++ b/策划文档/策划文档/MAGIC_游戏背景-陶金.docx
@@ -1682,15 +1682,6 @@
             <w:br w:type="page"/>
           </w:r>
         </w:p>
-        <w:p>
-          <w:pPr>
-            <w:spacing w:line="360" w:lineRule="auto"/>
-            <w:ind w:leftChars="0" w:left="0" w:right="210" w:firstLineChars="0" w:firstLine="0"/>
-            <w:rPr>
-              <w:rFonts w:ascii="楷体" w:eastAsia="楷体" w:hAnsi="楷体"/>
-            </w:rPr>
-          </w:pPr>
-        </w:p>
       </w:sdtContent>
     </w:sdt>
     <w:p>
@@ -1707,6 +1698,7 @@
         <w:rPr>
           <w:rFonts w:ascii="楷体" w:hAnsi="楷体" w:hint="eastAsia"/>
         </w:rPr>
+        <w:lastRenderedPageBreak/>
         <w:t>故事背景</w:t>
       </w:r>
       <w:bookmarkEnd w:id="3"/>
@@ -1716,6 +1708,79 @@
         <w:pStyle w:val="a"/>
         <w:spacing w:line="360" w:lineRule="auto"/>
         <w:rPr>
+          <w:rFonts w:ascii="楷体" w:hAnsi="楷体" w:hint="eastAsia"/>
+          <w:sz w:val="28"/>
+          <w:szCs w:val="28"/>
+        </w:rPr>
+      </w:pPr>
+      <w:r>
+        <w:rPr>
+          <w:rFonts w:ascii="楷体" w:hAnsi="楷体" w:hint="eastAsia"/>
+          <w:sz w:val="28"/>
+          <w:szCs w:val="28"/>
+        </w:rPr>
+        <w:t>怨念：自从有了</w:t>
+      </w:r>
+      <w:r>
+        <w:rPr>
+          <w:rFonts w:ascii="楷体" w:hAnsi="楷体" w:hint="eastAsia"/>
+          <w:sz w:val="28"/>
+          <w:szCs w:val="28"/>
+        </w:rPr>
+        <w:t>万</w:t>
+      </w:r>
+      <w:bookmarkStart w:id="4" w:name="_GoBack"/>
+      <w:bookmarkEnd w:id="4"/>
+      <w:r>
+        <w:rPr>
+          <w:rFonts w:ascii="楷体" w:hAnsi="楷体" w:hint="eastAsia"/>
+          <w:sz w:val="28"/>
+          <w:szCs w:val="28"/>
+        </w:rPr>
+        <w:t>物以来，万物皆有七情六欲。七情六欲中负面情绪长期汇集形成了一个</w:t>
+      </w:r>
+      <w:proofErr w:type="gramStart"/>
+      <w:r>
+        <w:rPr>
+          <w:rFonts w:ascii="楷体" w:hAnsi="楷体" w:hint="eastAsia"/>
+          <w:sz w:val="28"/>
+          <w:szCs w:val="28"/>
+        </w:rPr>
+        <w:t>怨念体</w:t>
+      </w:r>
+      <w:proofErr w:type="gramEnd"/>
+      <w:r>
+        <w:rPr>
+          <w:rFonts w:ascii="楷体" w:hAnsi="楷体" w:hint="eastAsia"/>
+          <w:sz w:val="28"/>
+          <w:szCs w:val="28"/>
+        </w:rPr>
+        <w:t>。</w:t>
+      </w:r>
+      <w:proofErr w:type="gramStart"/>
+      <w:r>
+        <w:rPr>
+          <w:rFonts w:ascii="楷体" w:hAnsi="楷体" w:hint="eastAsia"/>
+          <w:sz w:val="28"/>
+          <w:szCs w:val="28"/>
+        </w:rPr>
+        <w:t>怨念体</w:t>
+      </w:r>
+      <w:proofErr w:type="gramEnd"/>
+      <w:r>
+        <w:rPr>
+          <w:rFonts w:ascii="楷体" w:hAnsi="楷体" w:hint="eastAsia"/>
+          <w:sz w:val="28"/>
+          <w:szCs w:val="28"/>
+        </w:rPr>
+        <w:t>企图消灭万物，在他的眼中万物是贪婪自私的存在。欲要重生，必先毁灭！</w:t>
+      </w:r>
+    </w:p>
+    <w:p>
+      <w:pPr>
+        <w:pStyle w:val="a"/>
+        <w:spacing w:line="360" w:lineRule="auto"/>
+        <w:rPr>
           <w:rFonts w:ascii="楷体" w:hAnsi="楷体"/>
           <w:sz w:val="28"/>
           <w:szCs w:val="28"/>
@@ -1727,7 +1792,7 @@
           <w:sz w:val="28"/>
           <w:szCs w:val="28"/>
         </w:rPr>
-        <w:t>浩瀚宇宙，万物生灵。不管是人、神、魔、妖等</w:t>
+        <w:t>天书：</w:t>
       </w:r>
       <w:r>
         <w:rPr>
@@ -1735,7 +1800,7 @@
           <w:sz w:val="28"/>
           <w:szCs w:val="28"/>
         </w:rPr>
-        <w:t>，</w:t>
+        <w:t>浩瀚宇宙，万物生灵。不管是人、神、魔、妖等</w:t>
       </w:r>
       <w:r>
         <w:rPr>
@@ -1743,25 +1808,23 @@
           <w:sz w:val="28"/>
           <w:szCs w:val="28"/>
         </w:rPr>
-        <w:t>无数的英雄消失在这个世界。然而其实他们并没有消失，只是游离在另外一个次元。上古天书蕴含着不可估量的力量，它可以把这些游离在</w:t>
-      </w:r>
-      <w:proofErr w:type="gramStart"/>
+        <w:t>，</w:t>
+      </w:r>
       <w:r>
         <w:rPr>
           <w:rFonts w:ascii="楷体" w:hAnsi="楷体" w:hint="eastAsia"/>
           <w:sz w:val="28"/>
           <w:szCs w:val="28"/>
         </w:rPr>
-        <w:t>其他次元的</w:t>
-      </w:r>
-      <w:proofErr w:type="gramEnd"/>
+        <w:t>无数的英雄消失在这个世界。然而其实他们并没有消失，只是游离在另外一个次元。</w:t>
+      </w:r>
       <w:r>
         <w:rPr>
           <w:rFonts w:ascii="楷体" w:hAnsi="楷体" w:hint="eastAsia"/>
           <w:sz w:val="28"/>
           <w:szCs w:val="28"/>
         </w:rPr>
-        <w:t>英雄召唤到我们的世界中来。</w:t>
+        <w:t>传说</w:t>
       </w:r>
       <w:r>
         <w:rPr>
@@ -1769,23 +1832,25 @@
           <w:sz w:val="28"/>
           <w:szCs w:val="28"/>
         </w:rPr>
-        <w:t>起初以为天书只有一本，然而天书原来就存在于人们体内，不过只有被选中的人才有机会激发体内的天书之力。</w:t>
-      </w:r>
+        <w:t>上古天书蕴含着不可估量的力量，它可以把这些游离在</w:t>
+      </w:r>
+      <w:proofErr w:type="gramStart"/>
       <w:r>
         <w:rPr>
           <w:rFonts w:ascii="楷体" w:hAnsi="楷体" w:hint="eastAsia"/>
           <w:sz w:val="28"/>
           <w:szCs w:val="28"/>
         </w:rPr>
-        <w:t>只要</w:t>
-      </w:r>
+        <w:t>其他次元的</w:t>
+      </w:r>
+      <w:proofErr w:type="gramEnd"/>
       <w:r>
         <w:rPr>
           <w:rFonts w:ascii="楷体" w:hAnsi="楷体" w:hint="eastAsia"/>
           <w:sz w:val="28"/>
           <w:szCs w:val="28"/>
         </w:rPr>
-        <w:t>找到英雄遗留在人世间的封存碎片（英雄卡），借由体内的天书之力</w:t>
+        <w:t>英雄召唤到我们的世界中来。</w:t>
       </w:r>
       <w:r>
         <w:rPr>
@@ -1793,7 +1858,7 @@
           <w:sz w:val="28"/>
           <w:szCs w:val="28"/>
         </w:rPr>
-        <w:t>就可以召唤英雄为其所用。</w:t>
+        <w:t>起初人们都以为天书是一件宝物</w:t>
       </w:r>
       <w:r>
         <w:rPr>
@@ -1801,7 +1866,7 @@
           <w:sz w:val="28"/>
           <w:szCs w:val="28"/>
         </w:rPr>
-        <w:t>一时间，无数被选中的</w:t>
+        <w:t>，然而天书原来就存在于人们体内，不过只有被选中的人才有机会激发体内的天书之力。</w:t>
       </w:r>
       <w:r>
         <w:rPr>
@@ -1809,7 +1874,7 @@
           <w:sz w:val="28"/>
           <w:szCs w:val="28"/>
         </w:rPr>
-        <w:t>召唤师，</w:t>
+        <w:t>只要</w:t>
       </w:r>
       <w:r>
         <w:rPr>
@@ -1817,7 +1882,89 @@
           <w:sz w:val="28"/>
           <w:szCs w:val="28"/>
         </w:rPr>
-        <w:t>开始了一场收集英雄的冒险之旅！</w:t>
+        <w:t>找到英雄遗留在人世间的封存碎片（英雄卡），借由体内的天书之力</w:t>
+      </w:r>
+      <w:r>
+        <w:rPr>
+          <w:rFonts w:ascii="楷体" w:hAnsi="楷体" w:hint="eastAsia"/>
+          <w:sz w:val="28"/>
+          <w:szCs w:val="28"/>
+        </w:rPr>
+        <w:t>就可以召唤英雄为其所用。</w:t>
+      </w:r>
+      <w:r>
+        <w:rPr>
+          <w:rFonts w:ascii="楷体" w:hAnsi="楷体" w:hint="eastAsia"/>
+          <w:sz w:val="28"/>
+          <w:szCs w:val="28"/>
+        </w:rPr>
+        <w:t>为了阻止万物</w:t>
+      </w:r>
+      <w:proofErr w:type="gramStart"/>
+      <w:r>
+        <w:rPr>
+          <w:rFonts w:ascii="楷体" w:hAnsi="楷体" w:hint="eastAsia"/>
+          <w:sz w:val="28"/>
+          <w:szCs w:val="28"/>
+        </w:rPr>
+        <w:t>被怨念体毁灭</w:t>
+      </w:r>
+      <w:proofErr w:type="gramEnd"/>
+      <w:r>
+        <w:rPr>
+          <w:rFonts w:ascii="楷体" w:hAnsi="楷体" w:hint="eastAsia"/>
+          <w:sz w:val="28"/>
+          <w:szCs w:val="28"/>
+        </w:rPr>
+        <w:t>，</w:t>
+      </w:r>
+      <w:r>
+        <w:rPr>
+          <w:rFonts w:ascii="楷体" w:hAnsi="楷体" w:hint="eastAsia"/>
+          <w:sz w:val="28"/>
+          <w:szCs w:val="28"/>
+        </w:rPr>
+        <w:t>一时间，无数被选中的</w:t>
+      </w:r>
+      <w:r>
+        <w:rPr>
+          <w:rFonts w:ascii="楷体" w:hAnsi="楷体" w:hint="eastAsia"/>
+          <w:sz w:val="28"/>
+          <w:szCs w:val="28"/>
+        </w:rPr>
+        <w:t>召唤师，</w:t>
+      </w:r>
+      <w:r>
+        <w:rPr>
+          <w:rFonts w:ascii="楷体" w:hAnsi="楷体" w:hint="eastAsia"/>
+          <w:sz w:val="28"/>
+          <w:szCs w:val="28"/>
+        </w:rPr>
+        <w:t>开始了一场探寻</w:t>
+      </w:r>
+      <w:r>
+        <w:rPr>
+          <w:rFonts w:ascii="楷体" w:hAnsi="楷体" w:hint="eastAsia"/>
+          <w:sz w:val="28"/>
+          <w:szCs w:val="28"/>
+        </w:rPr>
+        <w:t>英雄</w:t>
+      </w:r>
+      <w:r>
+        <w:rPr>
+          <w:rFonts w:ascii="楷体" w:hAnsi="楷体" w:hint="eastAsia"/>
+          <w:sz w:val="28"/>
+          <w:szCs w:val="28"/>
+        </w:rPr>
+        <w:t>与拯救万物</w:t>
+      </w:r>
+      <w:r>
+        <w:rPr>
+          <w:rFonts w:ascii="楷体" w:hAnsi="楷体" w:hint="eastAsia"/>
+          <w:sz w:val="28"/>
+          <w:szCs w:val="28"/>
+        </w:rPr>
+        <w:t>的冒险之旅！</w:t>
       </w:r>
     </w:p>
     <w:p>
@@ -1829,72 +1976,26 @@
           <w:rFonts w:ascii="楷体" w:hAnsi="楷体"/>
         </w:rPr>
       </w:pPr>
-      <w:bookmarkStart w:id="4" w:name="_Toc476145004"/>
+      <w:bookmarkStart w:id="5" w:name="_Toc476145004"/>
       <w:r>
         <w:rPr>
           <w:rFonts w:ascii="楷体" w:hAnsi="楷体" w:hint="eastAsia"/>
         </w:rPr>
         <w:t>英雄设定</w:t>
-      </w:r>
-      <w:bookmarkEnd w:id="4"/>
-    </w:p>
-    <w:p>
-      <w:pPr>
-        <w:pStyle w:val="2"/>
-        <w:spacing w:line="360" w:lineRule="auto"/>
-      </w:pPr>
-      <w:bookmarkStart w:id="5" w:name="_Toc476145005"/>
-      <w:r>
-        <w:rPr>
-          <w:rFonts w:hint="eastAsia"/>
-        </w:rPr>
-        <w:t>英雄五行</w:t>
       </w:r>
       <w:bookmarkEnd w:id="5"/>
     </w:p>
     <w:p>
       <w:pPr>
-        <w:pStyle w:val="a"/>
-        <w:spacing w:line="360" w:lineRule="auto"/>
-      </w:pPr>
-      <w:r>
-        <w:rPr>
-          <w:rFonts w:hint="eastAsia"/>
-        </w:rPr>
-        <w:t>英雄分为：风、火</w:t>
-      </w:r>
-      <w:r>
-        <w:rPr>
-          <w:rFonts w:hint="eastAsia"/>
-        </w:rPr>
-        <w:t>、雷、土、水五</w:t>
-      </w:r>
-      <w:proofErr w:type="gramStart"/>
-      <w:r>
-        <w:rPr>
-          <w:rFonts w:hint="eastAsia"/>
-        </w:rPr>
-        <w:t>个</w:t>
-      </w:r>
-      <w:proofErr w:type="gramEnd"/>
-      <w:r>
-        <w:rPr>
-          <w:rFonts w:hint="eastAsia"/>
-        </w:rPr>
-        <w:t>属性</w:t>
-      </w:r>
-    </w:p>
-    <w:p>
-      <w:pPr>
         <w:pStyle w:val="2"/>
         <w:spacing w:line="360" w:lineRule="auto"/>
       </w:pPr>
-      <w:bookmarkStart w:id="6" w:name="_Toc476145006"/>
+      <w:bookmarkStart w:id="6" w:name="_Toc476145005"/>
       <w:r>
         <w:rPr>
           <w:rFonts w:hint="eastAsia"/>
         </w:rPr>
-        <w:t>英雄种族</w:t>
+        <w:t>英雄五行</w:t>
       </w:r>
       <w:bookmarkEnd w:id="6"/>
     </w:p>
@@ -1907,6 +2008,52 @@
         <w:rPr>
           <w:rFonts w:hint="eastAsia"/>
         </w:rPr>
+        <w:t>英雄分为：风、火</w:t>
+      </w:r>
+      <w:r>
+        <w:rPr>
+          <w:rFonts w:hint="eastAsia"/>
+        </w:rPr>
+        <w:t>、雷、土、水五</w:t>
+      </w:r>
+      <w:proofErr w:type="gramStart"/>
+      <w:r>
+        <w:rPr>
+          <w:rFonts w:hint="eastAsia"/>
+        </w:rPr>
+        <w:t>个</w:t>
+      </w:r>
+      <w:proofErr w:type="gramEnd"/>
+      <w:r>
+        <w:rPr>
+          <w:rFonts w:hint="eastAsia"/>
+        </w:rPr>
+        <w:t>属性</w:t>
+      </w:r>
+    </w:p>
+    <w:p>
+      <w:pPr>
+        <w:pStyle w:val="2"/>
+        <w:spacing w:line="360" w:lineRule="auto"/>
+      </w:pPr>
+      <w:bookmarkStart w:id="7" w:name="_Toc476145006"/>
+      <w:r>
+        <w:rPr>
+          <w:rFonts w:hint="eastAsia"/>
+        </w:rPr>
+        <w:t>英雄种族</w:t>
+      </w:r>
+      <w:bookmarkEnd w:id="7"/>
+    </w:p>
+    <w:p>
+      <w:pPr>
+        <w:pStyle w:val="a"/>
+        <w:spacing w:line="360" w:lineRule="auto"/>
+      </w:pPr>
+      <w:r>
+        <w:rPr>
+          <w:rFonts w:hint="eastAsia"/>
+        </w:rPr>
         <w:t>英雄分为：</w:t>
       </w:r>
       <w:r>
@@ -1946,14 +2093,15 @@
         <w:spacing w:line="360" w:lineRule="auto"/>
         <w:ind w:right="210"/>
       </w:pPr>
-      <w:bookmarkStart w:id="7" w:name="_Toc476145007"/>
+      <w:bookmarkStart w:id="8" w:name="_Toc476145007"/>
       <w:r>
         <w:rPr>
           <w:rFonts w:hint="eastAsia"/>
         </w:rPr>
+        <w:lastRenderedPageBreak/>
         <w:t>召唤师技能</w:t>
       </w:r>
-      <w:bookmarkEnd w:id="7"/>
+      <w:bookmarkEnd w:id="8"/>
     </w:p>
     <w:p>
       <w:pPr>
@@ -1973,15 +2121,14 @@
         <w:spacing w:line="360" w:lineRule="auto"/>
         <w:ind w:right="210"/>
       </w:pPr>
-      <w:bookmarkStart w:id="8" w:name="_Toc476145008"/>
+      <w:bookmarkStart w:id="9" w:name="_Toc476145008"/>
       <w:r>
         <w:rPr>
           <w:rFonts w:hint="eastAsia"/>
         </w:rPr>
-        <w:lastRenderedPageBreak/>
         <w:t>天书之力</w:t>
       </w:r>
-      <w:bookmarkEnd w:id="8"/>
+      <w:bookmarkEnd w:id="9"/>
     </w:p>
     <w:p>
       <w:pPr>
@@ -2076,15 +2223,13 @@
         <w:pStyle w:val="1"/>
         <w:ind w:right="210"/>
       </w:pPr>
-      <w:bookmarkStart w:id="9" w:name="_Toc476145009"/>
+      <w:bookmarkStart w:id="10" w:name="_Toc476145009"/>
       <w:r>
         <w:rPr>
           <w:rFonts w:hint="eastAsia"/>
         </w:rPr>
         <w:t>五行殿</w:t>
       </w:r>
-      <w:bookmarkStart w:id="10" w:name="_GoBack"/>
-      <w:bookmarkEnd w:id="9"/>
       <w:bookmarkEnd w:id="10"/>
     </w:p>
     <w:p>
@@ -2231,7 +2376,7 @@
             <w:noProof/>
             <w:lang w:val="zh-CN"/>
           </w:rPr>
-          <w:t>4</w:t>
+          <w:t>3</w:t>
         </w:r>
         <w:r>
           <w:rPr>
@@ -5116,7 +5261,7 @@
 </file>
 
 <file path=customXml/itemProps1.xml><?xml version="1.0" encoding="utf-8"?>
-<ds:datastoreItem xmlns:ds="http://schemas.openxmlformats.org/officeDocument/2006/customXml" ds:itemID="{52FA2CA6-AD45-4F2C-958E-A0C4E9590733}">
+<ds:datastoreItem xmlns:ds="http://schemas.openxmlformats.org/officeDocument/2006/customXml" ds:itemID="{2B054D9E-40B2-467A-A0AF-94EA9CEFEEB4}">
   <ds:schemaRefs>
     <ds:schemaRef ds:uri="http://schemas.openxmlformats.org/officeDocument/2006/bibliography"/>
   </ds:schemaRefs>
